--- a/Presentation Script.docx
+++ b/Presentation Script.docx
@@ -39,19 +39,39 @@
     <w:p>
       <w:pPr>
         <w:pStyle w:val="ListParagraph"/>
-        <w:numPr>
-          <w:ilvl w:val="0"/>
-          <w:numId w:val="1"/>
-        </w:numPr>
-      </w:pPr>
-      <w:r>
-        <w:t xml:space="preserve">Introduce the </w:t>
-      </w:r>
-      <w:r>
-        <w:t>concept</w:t>
-      </w:r>
-      <w:r>
-        <w:t>.</w:t>
+      </w:pPr>
+      <w:r>
+        <w:t>“Don’t you hate going to cook dinner, only to discover you’re missing a couple of ingredients?”</w:t>
+      </w:r>
+    </w:p>
+    <w:p>
+      <w:pPr>
+        <w:pStyle w:val="ListParagraph"/>
+      </w:pPr>
+      <w:r>
+        <w:t xml:space="preserve">“What about when you go to scrub the skid marks off the toilet bowl, and shake the bleach bottle and realise it’s empty?” </w:t>
+      </w:r>
+    </w:p>
+    <w:p>
+      <w:pPr>
+        <w:pStyle w:val="ListParagraph"/>
+      </w:pPr>
+      <w:r>
+        <w:t>“</w:t>
+      </w:r>
+      <w:proofErr w:type="spellStart"/>
+      <w:r>
+        <w:t>Well</w:t>
+      </w:r>
+      <w:proofErr w:type="spellEnd"/>
+      <w:r>
+        <w:t xml:space="preserve"> have </w:t>
+      </w:r>
+      <w:r>
+        <w:t>we</w:t>
+      </w:r>
+      <w:r>
+        <w:t xml:space="preserve"> got just the thing for you!”</w:t>
       </w:r>
     </w:p>
     <w:p>
@@ -63,6 +83,52 @@
         </w:numPr>
       </w:pPr>
       <w:r>
+        <w:t xml:space="preserve">Introduce the </w:t>
+      </w:r>
+      <w:r>
+        <w:t>concept</w:t>
+      </w:r>
+      <w:r>
+        <w:t>.</w:t>
+      </w:r>
+    </w:p>
+    <w:p>
+      <w:pPr>
+        <w:pStyle w:val="ListParagraph"/>
+      </w:pPr>
+      <w:r>
+        <w:t xml:space="preserve">“6tech Industries is </w:t>
+      </w:r>
+      <w:r>
+        <w:t xml:space="preserve">very </w:t>
+      </w:r>
+      <w:r>
+        <w:t>proud to present</w:t>
+      </w:r>
+      <w:r>
+        <w:t>,</w:t>
+      </w:r>
+      <w:r>
+        <w:t xml:space="preserve"> </w:t>
+      </w:r>
+      <w:r>
+        <w:t>“Home Hero”</w:t>
+      </w:r>
+      <w:bookmarkStart w:id="0" w:name="_GoBack"/>
+      <w:bookmarkEnd w:id="0"/>
+      <w:r>
+        <w:t>!</w:t>
+      </w:r>
+    </w:p>
+    <w:p>
+      <w:pPr>
+        <w:pStyle w:val="ListParagraph"/>
+        <w:numPr>
+          <w:ilvl w:val="0"/>
+          <w:numId w:val="1"/>
+        </w:numPr>
+      </w:pPr>
+      <w:r>
         <w:t>Project Description Overview</w:t>
       </w:r>
     </w:p>
@@ -81,10 +147,7 @@
         </w:numPr>
       </w:pPr>
       <w:r>
-        <w:t>How will it help dail</w:t>
-      </w:r>
-      <w:r>
-        <w:t>y</w:t>
+        <w:t>How will it help daily</w:t>
       </w:r>
     </w:p>
     <w:p>
@@ -120,10 +183,7 @@
         </w:numPr>
       </w:pPr>
       <w:r>
-        <w:t xml:space="preserve">How is it different to </w:t>
-      </w:r>
-      <w:r>
-        <w:t>existing grocery list apps</w:t>
+        <w:t>How is it different to existing grocery list apps</w:t>
       </w:r>
     </w:p>
     <w:p>
@@ -155,8 +215,6 @@
           <w:numId w:val="12"/>
         </w:numPr>
       </w:pPr>
-      <w:bookmarkStart w:id="0" w:name="_GoBack"/>
-      <w:bookmarkEnd w:id="0"/>
       <w:r>
         <w:t>Sum up the concept</w:t>
       </w:r>
@@ -2177,6 +2235,7 @@
   <w:style w:type="character" w:default="1" w:styleId="DefaultParagraphFont">
     <w:name w:val="Default Paragraph Font"/>
     <w:uiPriority w:val="1"/>
+    <w:semiHidden/>
     <w:unhideWhenUsed/>
   </w:style>
   <w:style w:type="table" w:default="1" w:styleId="TableNormal">

--- a/Presentation Script.docx
+++ b/Presentation Script.docx
@@ -49,7 +49,13 @@
         <w:pStyle w:val="ListParagraph"/>
       </w:pPr>
       <w:r>
-        <w:t xml:space="preserve">“What about when you go to scrub the skid marks off the toilet bowl, and shake the bleach bottle and realise it’s empty?” </w:t>
+        <w:t xml:space="preserve">“What about when you go to scrub the skid marks off the </w:t>
+      </w:r>
+      <w:r>
+        <w:t xml:space="preserve">side of the </w:t>
+      </w:r>
+      <w:r>
+        <w:t xml:space="preserve">toilet bowl, shake the bleach bottle and realise it’s empty?” </w:t>
       </w:r>
     </w:p>
     <w:p>
@@ -112,13 +118,22 @@
         <w:t xml:space="preserve"> </w:t>
       </w:r>
       <w:r>
-        <w:t>“Home Hero”</w:t>
+        <w:t>“Home Hero”!</w:t>
+      </w:r>
+      <w:r>
+        <w:t xml:space="preserve"> Our first foray into the world of at home inventory management.</w:t>
+      </w:r>
+      <w:r>
+        <w:t>”</w:t>
+      </w:r>
+    </w:p>
+    <w:p>
+      <w:r>
+        <w:tab/>
+        <w:t xml:space="preserve">Home Hero is an </w:t>
       </w:r>
       <w:bookmarkStart w:id="0" w:name="_GoBack"/>
       <w:bookmarkEnd w:id="0"/>
-      <w:r>
-        <w:t>!</w:t>
-      </w:r>
     </w:p>
     <w:p>
       <w:pPr>

--- a/Presentation Script.docx
+++ b/Presentation Script.docx
@@ -43,6 +43,12 @@
       <w:r>
         <w:t>“Don’t you hate going to cook dinner, only to discover you’re missing a couple of ingredients?”</w:t>
       </w:r>
+      <w:r>
+        <w:t xml:space="preserve"> – Scene 1</w:t>
+      </w:r>
+      <w:r>
+        <w:t xml:space="preserve"> with my voiceover reading the script</w:t>
+      </w:r>
     </w:p>
     <w:p>
       <w:pPr>
@@ -57,6 +63,15 @@
       <w:r>
         <w:t xml:space="preserve">toilet bowl, shake the bleach bottle and realise it’s empty?” </w:t>
       </w:r>
+      <w:r>
+        <w:t>– Scene 2</w:t>
+      </w:r>
+      <w:r>
+        <w:t xml:space="preserve"> </w:t>
+      </w:r>
+      <w:r>
+        <w:t>with my voiceover reading the script</w:t>
+      </w:r>
     </w:p>
     <w:p>
       <w:pPr>
@@ -78,6 +93,21 @@
       </w:r>
       <w:r>
         <w:t xml:space="preserve"> got just the thing for you!”</w:t>
+      </w:r>
+      <w:r>
+        <w:t xml:space="preserve"> </w:t>
+      </w:r>
+      <w:r>
+        <w:t xml:space="preserve">- </w:t>
+      </w:r>
+      <w:r>
+        <w:t>Scene 3</w:t>
+      </w:r>
+      <w:r>
+        <w:t xml:space="preserve"> </w:t>
+      </w:r>
+      <w:r>
+        <w:t>with my voiceover reading the script</w:t>
       </w:r>
     </w:p>
     <w:p>
@@ -118,22 +148,48 @@
         <w:t xml:space="preserve"> </w:t>
       </w:r>
       <w:r>
-        <w:t>“Home Hero”!</w:t>
-      </w:r>
-      <w:r>
-        <w:t xml:space="preserve"> Our first foray into the world of at home inventory management.</w:t>
+        <w:t>‘</w:t>
+      </w:r>
+      <w:r>
+        <w:t>Home Hero</w:t>
+      </w:r>
+      <w:r>
+        <w:t>’!</w:t>
       </w:r>
       <w:r>
         <w:t>”</w:t>
       </w:r>
     </w:p>
     <w:p>
-      <w:r>
-        <w:tab/>
-        <w:t xml:space="preserve">Home Hero is an </w:t>
-      </w:r>
-      <w:bookmarkStart w:id="0" w:name="_GoBack"/>
-      <w:bookmarkEnd w:id="0"/>
+      <w:pPr>
+        <w:pStyle w:val="ListParagraph"/>
+      </w:pPr>
+      <w:r>
+        <w:t>“</w:t>
+      </w:r>
+      <w:r>
+        <w:t>Home Hero is</w:t>
+      </w:r>
+      <w:r>
+        <w:t xml:space="preserve"> </w:t>
+      </w:r>
+      <w:r>
+        <w:t>the world’s first fully integrated at home inventory management system.”</w:t>
+      </w:r>
+    </w:p>
+    <w:p>
+      <w:pPr>
+        <w:pStyle w:val="ListParagraph"/>
+      </w:pPr>
+      <w:r>
+        <w:t>“</w:t>
+      </w:r>
+      <w:r>
+        <w:t>The system includes an app for your smart phone AND a stand-alone counter scanner to keep track of all the food going in and all the food going out.</w:t>
+      </w:r>
+      <w:r>
+        <w:t>”</w:t>
+      </w:r>
     </w:p>
     <w:p>
       <w:pPr>
@@ -146,6 +202,8 @@
       <w:r>
         <w:t>Project Description Overview</w:t>
       </w:r>
+      <w:bookmarkStart w:id="0" w:name="_GoBack"/>
+      <w:bookmarkEnd w:id="0"/>
     </w:p>
     <w:p/>
     <w:p>

--- a/Presentation Script.docx
+++ b/Presentation Script.docx
@@ -180,20 +180,6 @@
     <w:p>
       <w:pPr>
         <w:pStyle w:val="ListParagraph"/>
-      </w:pPr>
-      <w:r>
-        <w:t>“</w:t>
-      </w:r>
-      <w:r>
-        <w:t>The system includes an app for your smart phone AND a stand-alone counter scanner to keep track of all the food going in and all the food going out.</w:t>
-      </w:r>
-      <w:r>
-        <w:t>”</w:t>
-      </w:r>
-    </w:p>
-    <w:p>
-      <w:pPr>
-        <w:pStyle w:val="ListParagraph"/>
         <w:numPr>
           <w:ilvl w:val="0"/>
           <w:numId w:val="1"/>
@@ -201,6 +187,14 @@
       </w:pPr>
       <w:r>
         <w:t>Project Description Overview</w:t>
+      </w:r>
+    </w:p>
+    <w:p>
+      <w:pPr>
+        <w:pStyle w:val="ListParagraph"/>
+      </w:pPr>
+      <w:r>
+        <w:t>“The system includes an app for your smart phone AND a stand-alone counter scanner to keep track of all the food going in and out of your fridge and pantry.”</w:t>
       </w:r>
       <w:bookmarkStart w:id="0" w:name="_GoBack"/>
       <w:bookmarkEnd w:id="0"/>

--- a/Presentation Script.docx
+++ b/Presentation Script.docx
@@ -194,10 +194,20 @@
         <w:pStyle w:val="ListParagraph"/>
       </w:pPr>
       <w:r>
-        <w:t>“The system includes an app for your smart phone AND a stand-alone counter scanner to keep track of all the food going in and out of your fridge and pantry.”</w:t>
-      </w:r>
-      <w:bookmarkStart w:id="0" w:name="_GoBack"/>
-      <w:bookmarkEnd w:id="0"/>
+        <w:t>“The system includes an app for your smart phone AND a</w:t>
+      </w:r>
+      <w:r>
+        <w:t>n optional</w:t>
+      </w:r>
+      <w:r>
+        <w:t xml:space="preserve"> counter</w:t>
+      </w:r>
+      <w:r>
+        <w:t xml:space="preserve"> top</w:t>
+      </w:r>
+      <w:r>
+        <w:t xml:space="preserve"> scanner to keep track of all the food going in and out of your fridge and pantry.”</w:t>
+      </w:r>
     </w:p>
     <w:p/>
     <w:p>
@@ -214,7 +224,41 @@
         </w:numPr>
       </w:pPr>
       <w:r>
+        <w:t xml:space="preserve">How </w:t>
+      </w:r>
+      <w:r>
+        <w:t>does it work</w:t>
+      </w:r>
+    </w:p>
+    <w:p>
+      <w:pPr>
+        <w:pStyle w:val="ListParagraph"/>
+      </w:pPr>
+      <w:r>
+        <w:t>“Essentially Home Hero will keep track of the contents of your pantry and fridge, warn you when you’re out of something and be able to provide a list of options for reordering”</w:t>
+      </w:r>
+    </w:p>
+    <w:p>
+      <w:pPr>
+        <w:pStyle w:val="ListParagraph"/>
+        <w:numPr>
+          <w:ilvl w:val="0"/>
+          <w:numId w:val="11"/>
+        </w:numPr>
+      </w:pPr>
+      <w:r>
         <w:t>How will it help daily</w:t>
+      </w:r>
+    </w:p>
+    <w:p>
+      <w:pPr>
+        <w:pStyle w:val="ListParagraph"/>
+      </w:pPr>
+      <w:r>
+        <w:t xml:space="preserve">“It will take the stress out of grocery shopping by being able to provide an accurate </w:t>
+      </w:r>
+      <w:r>
+        <w:t>list of what food you have at home, so you can plan your meals better”</w:t>
       </w:r>
     </w:p>
     <w:p>
@@ -232,13 +276,9 @@
     <w:p>
       <w:pPr>
         <w:pStyle w:val="ListParagraph"/>
-        <w:numPr>
-          <w:ilvl w:val="0"/>
-          <w:numId w:val="10"/>
-        </w:numPr>
-      </w:pPr>
-      <w:r>
-        <w:t>Who will the users be/the market it will target</w:t>
+      </w:pPr>
+      <w:r>
+        <w:t>“This is going to change the world! You won’t know yourself once you start utilising Home Hero.”</w:t>
       </w:r>
     </w:p>
     <w:p>
@@ -250,7 +290,7 @@
         </w:numPr>
       </w:pPr>
       <w:r>
-        <w:t>How is it different to existing grocery list apps</w:t>
+        <w:t>Who will the users be/the market it will target</w:t>
       </w:r>
     </w:p>
     <w:p>
@@ -262,11 +302,38 @@
         </w:numPr>
       </w:pPr>
       <w:r>
+        <w:t>How is it different to existing grocery list apps</w:t>
+      </w:r>
+    </w:p>
+    <w:p>
+      <w:pPr>
+        <w:pStyle w:val="ListParagraph"/>
+      </w:pPr>
+      <w:r>
+        <w:t xml:space="preserve">“The initial launch will be for food items kept in the fridge and pantry but will soon be expanded to include other house hold consumables, such as pet food, cleaning products and  </w:t>
+      </w:r>
+      <w:bookmarkStart w:id="0" w:name="_GoBack"/>
+      <w:bookmarkEnd w:id="0"/>
+    </w:p>
+    <w:p>
+      <w:pPr>
+        <w:pStyle w:val="ListParagraph"/>
+        <w:numPr>
+          <w:ilvl w:val="0"/>
+          <w:numId w:val="10"/>
+        </w:numPr>
+      </w:pPr>
+      <w:r>
         <w:t xml:space="preserve">Explain the </w:t>
       </w:r>
       <w:r>
         <w:t>Mechanics/Design</w:t>
       </w:r>
+    </w:p>
+    <w:p>
+      <w:pPr>
+        <w:pStyle w:val="ListParagraph"/>
+      </w:pPr>
     </w:p>
     <w:p/>
     <w:p>

--- a/Presentation Script.docx
+++ b/Presentation Script.docx
@@ -296,24 +296,10 @@
     <w:p>
       <w:pPr>
         <w:pStyle w:val="ListParagraph"/>
-        <w:numPr>
-          <w:ilvl w:val="0"/>
-          <w:numId w:val="10"/>
-        </w:numPr>
-      </w:pPr>
-      <w:r>
-        <w:t>How is it different to existing grocery list apps</w:t>
-      </w:r>
-    </w:p>
-    <w:p>
-      <w:pPr>
-        <w:pStyle w:val="ListParagraph"/>
-      </w:pPr>
-      <w:r>
-        <w:t xml:space="preserve">“The initial launch will be for food items kept in the fridge and pantry but will soon be expanded to include other house hold consumables, such as pet food, cleaning products and  </w:t>
-      </w:r>
-      <w:bookmarkStart w:id="0" w:name="_GoBack"/>
-      <w:bookmarkEnd w:id="0"/>
+      </w:pPr>
+      <w:r>
+        <w:t>“This system will target and benefit anyone wishing to better manage their consumables usage at home”</w:t>
+      </w:r>
     </w:p>
     <w:p>
       <w:pPr>
@@ -324,10 +310,86 @@
         </w:numPr>
       </w:pPr>
       <w:r>
+        <w:t>How is it different to existing grocery list apps</w:t>
+      </w:r>
+    </w:p>
+    <w:p>
+      <w:pPr>
+        <w:pStyle w:val="ListParagraph"/>
+      </w:pPr>
+      <w:r>
+        <w:t xml:space="preserve">“The initial launch will be for food items kept in the fridge and pantry but will soon be expanded to include other house hold consumables, such as pet food, cleaning and </w:t>
+      </w:r>
+      <w:r>
+        <w:t>personal hygiene products”</w:t>
+      </w:r>
+    </w:p>
+    <w:p>
+      <w:pPr>
+        <w:pStyle w:val="ListParagraph"/>
+        <w:numPr>
+          <w:ilvl w:val="0"/>
+          <w:numId w:val="10"/>
+        </w:numPr>
+      </w:pPr>
+      <w:r>
         <w:t xml:space="preserve">Explain the </w:t>
       </w:r>
       <w:r>
         <w:t>Mechanics/Design</w:t>
+      </w:r>
+    </w:p>
+    <w:p>
+      <w:pPr>
+        <w:pStyle w:val="ListParagraph"/>
+      </w:pPr>
+      <w:r>
+        <w:t>“The app is fairly straight forward, you simply scan the barcodes of the products that you have at home</w:t>
+      </w:r>
+      <w:r>
+        <w:t>,</w:t>
+      </w:r>
+      <w:r>
+        <w:t xml:space="preserve"> to add them to your stock l</w:t>
+      </w:r>
+      <w:r>
+        <w:t>i</w:t>
+      </w:r>
+      <w:r>
+        <w:t>st</w:t>
+      </w:r>
+      <w:r>
+        <w:t>.</w:t>
+      </w:r>
+      <w:r>
+        <w:t xml:space="preserve"> </w:t>
+      </w:r>
+      <w:r>
+        <w:t>Y</w:t>
+      </w:r>
+      <w:r>
+        <w:t xml:space="preserve">ou can also manually enter in items that don’t have </w:t>
+      </w:r>
+      <w:r>
+        <w:t xml:space="preserve">a </w:t>
+      </w:r>
+      <w:r>
+        <w:t>barcode, such as fruit and veg</w:t>
+      </w:r>
+      <w:r>
+        <w:t xml:space="preserve">. Once the app is up to date, you can scan the barcodes as they are consumed, the Home Hero app will prompt </w:t>
+      </w:r>
+      <w:r>
+        <w:lastRenderedPageBreak/>
+        <w:t>you and give you the option of reordering that specific product once you have consumed all of the available stock of that item.”</w:t>
+      </w:r>
+    </w:p>
+    <w:p>
+      <w:pPr>
+        <w:pStyle w:val="ListParagraph"/>
+      </w:pPr>
+      <w:r>
+        <w:t>“The optional counter top scanner is also available to be used to scan the items into the app”</w:t>
       </w:r>
     </w:p>
     <w:p>
@@ -352,6 +414,16 @@
       <w:r>
         <w:t>Sum up the concept</w:t>
       </w:r>
+    </w:p>
+    <w:p>
+      <w:pPr>
+        <w:pStyle w:val="ListParagraph"/>
+      </w:pPr>
+      <w:r>
+        <w:t xml:space="preserve">“In conclusion, your life will be unbearably more difficult without Home Hero. It’s the system that makes managing your household needs a breeze. Home Hero, it’s here to save the day” </w:t>
+      </w:r>
+      <w:bookmarkStart w:id="0" w:name="_GoBack"/>
+      <w:bookmarkEnd w:id="0"/>
     </w:p>
     <w:p>
       <w:pPr>

--- a/Presentation Script.docx
+++ b/Presentation Script.docx
@@ -391,11 +391,8 @@
       <w:r>
         <w:t>“The optional counter top scanner is also available to be used to scan the items into the app”</w:t>
       </w:r>
-    </w:p>
-    <w:p>
-      <w:pPr>
-        <w:pStyle w:val="ListParagraph"/>
-      </w:pPr>
+      <w:bookmarkStart w:id="0" w:name="_GoBack"/>
+      <w:bookmarkEnd w:id="0"/>
     </w:p>
     <w:p/>
     <w:p>
@@ -420,10 +417,27 @@
         <w:pStyle w:val="ListParagraph"/>
       </w:pPr>
       <w:r>
-        <w:t xml:space="preserve">“In conclusion, your life will be unbearably more difficult without Home Hero. It’s the system that makes managing your household needs a breeze. Home Hero, it’s here to save the day” </w:t>
-      </w:r>
-      <w:bookmarkStart w:id="0" w:name="_GoBack"/>
-      <w:bookmarkEnd w:id="0"/>
+        <w:t>“In conclusion, your life will be unbearably more difficult without Home Hero. It’s the system that makes managing your household needs a breeze.</w:t>
+      </w:r>
+      <w:r>
+        <w:t>”</w:t>
+      </w:r>
+    </w:p>
+    <w:p>
+      <w:pPr>
+        <w:pStyle w:val="ListParagraph"/>
+      </w:pPr>
+    </w:p>
+    <w:p>
+      <w:pPr>
+        <w:pStyle w:val="ListParagraph"/>
+      </w:pPr>
+      <w:r>
+        <w:t>“</w:t>
+      </w:r>
+      <w:r>
+        <w:t>Home Hero, it’s here to save the day”</w:t>
+      </w:r>
     </w:p>
     <w:p>
       <w:pPr>
